--- a/Labs/Lab05/Отчёт.docx
+++ b/Labs/Lab05/Отчёт.docx
@@ -3256,9 +3256,7 @@
     </w:p>
     <w:p>
       <w:pPr>
-        <w:shd w:val="clear" w:color="auto" w:fill="FFFFFF"/>
-        <w:spacing w:line="240" w:lineRule="auto"/>
-        <w:contextualSpacing/>
+        <w:spacing w:line="259" w:lineRule="auto"/>
         <w:rPr>
           <w:rFonts w:ascii="Times New Roman" w:hAnsi="Times New Roman"/>
           <w:b/>
@@ -3277,7 +3275,7 @@
           <w:sz w:val="28"/>
           <w:szCs w:val="24"/>
         </w:rPr>
-        <w:t>2.8</w:t>
+        <w:br w:type="page"/>
       </w:r>
     </w:p>
     <w:p>
@@ -3287,7 +3285,7 @@
         <w:contextualSpacing/>
         <w:rPr>
           <w:rFonts w:ascii="Times New Roman" w:hAnsi="Times New Roman"/>
-          <w:bCs/>
+          <w:b/>
           <w:color w:val="000000"/>
           <w:spacing w:val="-3"/>
           <w:sz w:val="28"/>
@@ -3297,13 +3295,14 @@
       <w:r>
         <w:rPr>
           <w:rFonts w:ascii="Times New Roman" w:hAnsi="Times New Roman"/>
-          <w:bCs/>
+          <w:b/>
           <w:color w:val="000000"/>
           <w:spacing w:val="-3"/>
           <w:sz w:val="28"/>
           <w:szCs w:val="24"/>
         </w:rPr>
-        <w:t>Вывод:</w:t>
+        <w:lastRenderedPageBreak/>
+        <w:t>2.8</w:t>
       </w:r>
     </w:p>
     <w:p>
@@ -3313,20 +3312,794 @@
         <w:contextualSpacing/>
         <w:rPr>
           <w:rFonts w:ascii="Times New Roman" w:hAnsi="Times New Roman"/>
-          <w:b/>
+          <w:sz w:val="28"/>
+          <w:szCs w:val="28"/>
+        </w:rPr>
+      </w:pPr>
+      <w:r>
+        <w:rPr>
+          <w:rFonts w:ascii="Times New Roman" w:hAnsi="Times New Roman"/>
+          <w:bCs/>
           <w:color w:val="000000"/>
           <w:spacing w:val="-3"/>
           <w:sz w:val="28"/>
           <w:szCs w:val="24"/>
         </w:rPr>
-      </w:pPr>
+        <w:t>Вывод:</w:t>
+      </w:r>
+      <w:r>
+        <w:rPr>
+          <w:rFonts w:ascii="Times New Roman" w:hAnsi="Times New Roman"/>
+          <w:bCs/>
+          <w:color w:val="000000"/>
+          <w:spacing w:val="-3"/>
+          <w:sz w:val="28"/>
+          <w:szCs w:val="24"/>
+        </w:rPr>
+        <w:t xml:space="preserve"> </w:t>
+      </w:r>
+      <w:r>
+        <w:rPr>
+          <w:rFonts w:ascii="Times New Roman" w:hAnsi="Times New Roman"/>
+          <w:bCs/>
+          <w:color w:val="000000"/>
+          <w:spacing w:val="-3"/>
+          <w:sz w:val="28"/>
+          <w:szCs w:val="24"/>
+        </w:rPr>
+        <w:t xml:space="preserve">научились </w:t>
+      </w:r>
+      <w:r>
+        <w:rPr>
+          <w:rFonts w:ascii="Times New Roman" w:eastAsia="Times New Roman" w:hAnsi="Times New Roman"/>
+          <w:sz w:val="28"/>
+          <w:szCs w:val="28"/>
+          <w:lang w:eastAsia="ru-RU"/>
+        </w:rPr>
+        <w:t>исследовать работу регистра</w:t>
+      </w:r>
+      <w:r>
+        <w:rPr>
+          <w:rFonts w:ascii="Times New Roman" w:eastAsia="Times New Roman" w:hAnsi="Times New Roman"/>
+          <w:sz w:val="28"/>
+          <w:szCs w:val="28"/>
+          <w:lang w:eastAsia="ru-RU"/>
+        </w:rPr>
+        <w:t xml:space="preserve"> </w:t>
+      </w:r>
+      <w:r>
+        <w:rPr>
+          <w:rFonts w:ascii="Times New Roman" w:hAnsi="Times New Roman"/>
+          <w:sz w:val="28"/>
+          <w:szCs w:val="28"/>
+        </w:rPr>
+        <w:t>74194 (К555ИР11)</w:t>
+      </w:r>
+      <w:r>
+        <w:rPr>
+          <w:rFonts w:ascii="Times New Roman" w:hAnsi="Times New Roman"/>
+          <w:sz w:val="28"/>
+          <w:szCs w:val="28"/>
+        </w:rPr>
+        <w:t xml:space="preserve">, </w:t>
+      </w:r>
+      <w:r>
+        <w:rPr>
+          <w:rFonts w:ascii="Times New Roman" w:hAnsi="Times New Roman"/>
+          <w:sz w:val="28"/>
+          <w:szCs w:val="28"/>
+        </w:rPr>
+        <w:t>также исследовать работу последовательного регистра при сдвиге вправо</w:t>
+      </w:r>
     </w:p>
     <w:p>
       <w:pPr>
+        <w:shd w:val="clear" w:color="auto" w:fill="FFFFFF"/>
+        <w:spacing w:line="240" w:lineRule="auto"/>
+        <w:contextualSpacing/>
+        <w:rPr>
+          <w:rFonts w:ascii="Times New Roman" w:hAnsi="Times New Roman"/>
+          <w:bCs/>
+          <w:color w:val="000000"/>
+          <w:spacing w:val="-3"/>
+          <w:sz w:val="28"/>
+          <w:szCs w:val="24"/>
+        </w:rPr>
+      </w:pPr>
+      <w:r>
+        <w:rPr>
+          <w:rFonts w:ascii="Times New Roman" w:hAnsi="Times New Roman"/>
+          <w:bCs/>
+          <w:color w:val="000000"/>
+          <w:spacing w:val="-3"/>
+          <w:sz w:val="28"/>
+          <w:szCs w:val="24"/>
+        </w:rPr>
+        <w:t>а) параллельным кодом записали число 6</w:t>
+      </w:r>
+    </w:p>
+    <w:p>
+      <w:pPr>
+        <w:shd w:val="clear" w:color="auto" w:fill="FFFFFF"/>
+        <w:spacing w:line="240" w:lineRule="auto"/>
+        <w:contextualSpacing/>
+        <w:rPr>
+          <w:rFonts w:ascii="Times New Roman" w:hAnsi="Times New Roman"/>
+          <w:bCs/>
+          <w:color w:val="000000"/>
+          <w:spacing w:val="-3"/>
+          <w:sz w:val="28"/>
+          <w:szCs w:val="24"/>
+        </w:rPr>
+      </w:pPr>
+      <w:r>
+        <w:rPr>
+          <w:rFonts w:ascii="Times New Roman" w:hAnsi="Times New Roman"/>
+          <w:bCs/>
+          <w:color w:val="000000"/>
+          <w:spacing w:val="-3"/>
+          <w:sz w:val="28"/>
+          <w:szCs w:val="24"/>
+        </w:rPr>
+        <w:t>б) последовательным кодом со сдвигом влево записали число 6 и уменьшили его в два раза</w:t>
+      </w:r>
+      <w:r>
+        <w:rPr>
+          <w:rFonts w:ascii="Times New Roman" w:hAnsi="Times New Roman"/>
+          <w:bCs/>
+          <w:color w:val="000000"/>
+          <w:spacing w:val="-3"/>
+          <w:sz w:val="28"/>
+          <w:szCs w:val="24"/>
+        </w:rPr>
+        <w:t>,</w:t>
+      </w:r>
+      <w:r>
+        <w:rPr>
+          <w:rFonts w:ascii="Times New Roman" w:hAnsi="Times New Roman"/>
+          <w:bCs/>
+          <w:color w:val="000000"/>
+          <w:spacing w:val="-3"/>
+          <w:sz w:val="28"/>
+          <w:szCs w:val="24"/>
+        </w:rPr>
+        <w:t xml:space="preserve"> </w:t>
+      </w:r>
+      <w:r>
+        <w:rPr>
+          <w:rFonts w:ascii="Times New Roman" w:hAnsi="Times New Roman"/>
+          <w:bCs/>
+          <w:color w:val="000000"/>
+          <w:spacing w:val="-3"/>
+          <w:sz w:val="28"/>
+          <w:szCs w:val="24"/>
+        </w:rPr>
+        <w:t>т.е.</w:t>
+      </w:r>
+      <w:r>
+        <w:rPr>
+          <w:rFonts w:ascii="Times New Roman" w:hAnsi="Times New Roman"/>
+          <w:bCs/>
+          <w:color w:val="000000"/>
+          <w:spacing w:val="-3"/>
+          <w:sz w:val="28"/>
+          <w:szCs w:val="24"/>
+        </w:rPr>
+        <w:t>:</w:t>
+      </w:r>
+    </w:p>
+    <w:tbl>
+      <w:tblPr>
+        <w:tblW w:w="9525" w:type="dxa"/>
+        <w:jc w:val="center"/>
+        <w:tblLayout w:type="fixed"/>
+        <w:tblLook w:val="04A0" w:firstRow="1" w:lastRow="0" w:firstColumn="1" w:lastColumn="0" w:noHBand="0" w:noVBand="1"/>
+      </w:tblPr>
+      <w:tblGrid>
+        <w:gridCol w:w="2119"/>
+        <w:gridCol w:w="2027"/>
+        <w:gridCol w:w="1384"/>
+        <w:gridCol w:w="1384"/>
+        <w:gridCol w:w="1384"/>
+        <w:gridCol w:w="1227"/>
+      </w:tblGrid>
+      <w:tr>
+        <w:trPr>
+          <w:trHeight w:val="336"/>
+          <w:jc w:val="center"/>
+        </w:trPr>
+        <w:tc>
+          <w:tcPr>
+            <w:tcW w:w="2119" w:type="dxa"/>
+            <w:tcBorders>
+              <w:top w:val="single" w:sz="6" w:space="0" w:color="auto"/>
+              <w:left w:val="single" w:sz="6" w:space="0" w:color="auto"/>
+              <w:bottom w:val="single" w:sz="4" w:space="0" w:color="auto"/>
+              <w:right w:val="single" w:sz="6" w:space="0" w:color="auto"/>
+            </w:tcBorders>
+          </w:tcPr>
+          <w:p>
+            <w:pPr>
+              <w:pStyle w:val="a3"/>
+              <w:spacing w:line="256" w:lineRule="auto"/>
+              <w:jc w:val="center"/>
+              <w:rPr>
+                <w:rFonts w:ascii="Times New Roman" w:hAnsi="Times New Roman"/>
+                <w:sz w:val="28"/>
+                <w:szCs w:val="28"/>
+              </w:rPr>
+            </w:pPr>
+            <w:r>
+              <w:rPr>
+                <w:rFonts w:ascii="Times New Roman" w:hAnsi="Times New Roman"/>
+                <w:sz w:val="28"/>
+                <w:szCs w:val="28"/>
+              </w:rPr>
+              <w:t>6</w:t>
+            </w:r>
+          </w:p>
+        </w:tc>
+        <w:tc>
+          <w:tcPr>
+            <w:tcW w:w="2027" w:type="dxa"/>
+            <w:tcBorders>
+              <w:top w:val="single" w:sz="6" w:space="0" w:color="auto"/>
+              <w:left w:val="nil"/>
+              <w:bottom w:val="single" w:sz="4" w:space="0" w:color="auto"/>
+              <w:right w:val="single" w:sz="6" w:space="0" w:color="auto"/>
+            </w:tcBorders>
+          </w:tcPr>
+          <w:p>
+            <w:pPr>
+              <w:pStyle w:val="a3"/>
+              <w:spacing w:line="256" w:lineRule="auto"/>
+              <w:jc w:val="center"/>
+              <w:rPr>
+                <w:rFonts w:ascii="Times New Roman" w:hAnsi="Times New Roman"/>
+                <w:sz w:val="28"/>
+                <w:szCs w:val="28"/>
+              </w:rPr>
+            </w:pPr>
+            <w:r>
+              <w:rPr>
+                <w:rFonts w:ascii="Times New Roman" w:hAnsi="Times New Roman"/>
+                <w:sz w:val="28"/>
+                <w:szCs w:val="28"/>
+              </w:rPr>
+              <w:t>0</w:t>
+            </w:r>
+          </w:p>
+        </w:tc>
+        <w:tc>
+          <w:tcPr>
+            <w:tcW w:w="1384" w:type="dxa"/>
+            <w:tcBorders>
+              <w:top w:val="single" w:sz="6" w:space="0" w:color="auto"/>
+              <w:left w:val="nil"/>
+              <w:bottom w:val="single" w:sz="4" w:space="0" w:color="auto"/>
+              <w:right w:val="single" w:sz="6" w:space="0" w:color="auto"/>
+            </w:tcBorders>
+          </w:tcPr>
+          <w:p>
+            <w:pPr>
+              <w:pStyle w:val="a3"/>
+              <w:spacing w:line="256" w:lineRule="auto"/>
+              <w:jc w:val="center"/>
+              <w:rPr>
+                <w:rFonts w:ascii="Times New Roman" w:hAnsi="Times New Roman"/>
+                <w:sz w:val="28"/>
+                <w:szCs w:val="28"/>
+              </w:rPr>
+            </w:pPr>
+            <w:r>
+              <w:rPr>
+                <w:rFonts w:ascii="Times New Roman" w:hAnsi="Times New Roman"/>
+                <w:sz w:val="28"/>
+                <w:szCs w:val="28"/>
+              </w:rPr>
+              <w:t>0</w:t>
+            </w:r>
+          </w:p>
+        </w:tc>
+        <w:tc>
+          <w:tcPr>
+            <w:tcW w:w="1384" w:type="dxa"/>
+            <w:tcBorders>
+              <w:top w:val="single" w:sz="6" w:space="0" w:color="auto"/>
+              <w:left w:val="nil"/>
+              <w:bottom w:val="single" w:sz="4" w:space="0" w:color="auto"/>
+              <w:right w:val="single" w:sz="6" w:space="0" w:color="auto"/>
+            </w:tcBorders>
+          </w:tcPr>
+          <w:p>
+            <w:pPr>
+              <w:pStyle w:val="a3"/>
+              <w:spacing w:line="256" w:lineRule="auto"/>
+              <w:jc w:val="center"/>
+              <w:rPr>
+                <w:rFonts w:ascii="Times New Roman" w:hAnsi="Times New Roman"/>
+                <w:sz w:val="28"/>
+                <w:szCs w:val="28"/>
+              </w:rPr>
+            </w:pPr>
+            <w:r>
+              <w:rPr>
+                <w:rFonts w:ascii="Times New Roman" w:hAnsi="Times New Roman"/>
+                <w:sz w:val="28"/>
+                <w:szCs w:val="28"/>
+              </w:rPr>
+              <w:t>0</w:t>
+            </w:r>
+          </w:p>
+        </w:tc>
+        <w:tc>
+          <w:tcPr>
+            <w:tcW w:w="1384" w:type="dxa"/>
+            <w:tcBorders>
+              <w:top w:val="single" w:sz="6" w:space="0" w:color="auto"/>
+              <w:left w:val="nil"/>
+              <w:bottom w:val="single" w:sz="4" w:space="0" w:color="auto"/>
+              <w:right w:val="single" w:sz="6" w:space="0" w:color="auto"/>
+            </w:tcBorders>
+          </w:tcPr>
+          <w:p>
+            <w:pPr>
+              <w:pStyle w:val="a3"/>
+              <w:spacing w:line="256" w:lineRule="auto"/>
+              <w:jc w:val="center"/>
+              <w:rPr>
+                <w:rFonts w:ascii="Times New Roman" w:hAnsi="Times New Roman"/>
+                <w:sz w:val="28"/>
+                <w:szCs w:val="28"/>
+              </w:rPr>
+            </w:pPr>
+            <w:r>
+              <w:rPr>
+                <w:rFonts w:ascii="Times New Roman" w:hAnsi="Times New Roman"/>
+                <w:sz w:val="28"/>
+                <w:szCs w:val="28"/>
+              </w:rPr>
+              <w:t>1</w:t>
+            </w:r>
+          </w:p>
+        </w:tc>
+        <w:tc>
+          <w:tcPr>
+            <w:tcW w:w="1227" w:type="dxa"/>
+            <w:tcBorders>
+              <w:top w:val="single" w:sz="6" w:space="0" w:color="auto"/>
+              <w:left w:val="nil"/>
+              <w:bottom w:val="single" w:sz="4" w:space="0" w:color="auto"/>
+              <w:right w:val="single" w:sz="6" w:space="0" w:color="auto"/>
+            </w:tcBorders>
+          </w:tcPr>
+          <w:p>
+            <w:pPr>
+              <w:pStyle w:val="a3"/>
+              <w:spacing w:line="256" w:lineRule="auto"/>
+              <w:jc w:val="center"/>
+              <w:rPr>
+                <w:rFonts w:ascii="Times New Roman" w:hAnsi="Times New Roman"/>
+                <w:sz w:val="28"/>
+                <w:szCs w:val="28"/>
+              </w:rPr>
+            </w:pPr>
+            <w:r>
+              <w:rPr>
+                <w:rFonts w:ascii="Times New Roman" w:hAnsi="Times New Roman"/>
+                <w:sz w:val="28"/>
+                <w:szCs w:val="28"/>
+              </w:rPr>
+              <w:t>1</w:t>
+            </w:r>
+          </w:p>
+        </w:tc>
+      </w:tr>
+    </w:tbl>
+    <w:p>
+      <w:pPr>
+        <w:shd w:val="clear" w:color="auto" w:fill="FFFFFF"/>
+        <w:spacing w:line="240" w:lineRule="auto"/>
+        <w:contextualSpacing/>
+        <w:rPr>
+          <w:rFonts w:ascii="Times New Roman" w:hAnsi="Times New Roman"/>
+          <w:bCs/>
+          <w:color w:val="000000"/>
+          <w:spacing w:val="-3"/>
+          <w:sz w:val="28"/>
+          <w:szCs w:val="24"/>
+        </w:rPr>
+      </w:pPr>
+      <w:r>
+        <w:rPr>
+          <w:rFonts w:ascii="Times New Roman" w:hAnsi="Times New Roman"/>
+          <w:bCs/>
+          <w:color w:val="000000"/>
+          <w:spacing w:val="-3"/>
+          <w:sz w:val="28"/>
+          <w:szCs w:val="24"/>
+        </w:rPr>
+        <w:t>Существует два вида регистров: в режиме виртуальной загрузки и в режиме сдвига (последовательно).</w:t>
+      </w:r>
+    </w:p>
+    <w:p>
+      <w:pPr>
+        <w:tabs>
+          <w:tab w:val="left" w:pos="0"/>
+        </w:tabs>
+        <w:spacing w:after="0"/>
+        <w:ind w:firstLine="709"/>
+        <w:jc w:val="both"/>
+        <w:rPr>
+          <w:rFonts w:ascii="Times New Roman" w:hAnsi="Times New Roman"/>
+          <w:bCs/>
+          <w:sz w:val="28"/>
+          <w:szCs w:val="28"/>
+        </w:rPr>
+      </w:pPr>
+      <w:r>
+        <w:rPr>
+          <w:rFonts w:ascii="Times New Roman" w:hAnsi="Times New Roman"/>
+          <w:bCs/>
+          <w:sz w:val="28"/>
+          <w:szCs w:val="28"/>
+        </w:rPr>
+        <w:t>К управляющим сигналам регистра относятся:</w:t>
+      </w:r>
+    </w:p>
+    <w:p>
+      <w:pPr>
+        <w:pStyle w:val="a3"/>
+        <w:ind w:firstLine="709"/>
+        <w:jc w:val="both"/>
+        <w:rPr>
+          <w:rFonts w:ascii="Times New Roman" w:hAnsi="Times New Roman"/>
+          <w:sz w:val="28"/>
+          <w:szCs w:val="28"/>
+        </w:rPr>
+      </w:pPr>
+      <w:r>
+        <w:rPr>
+          <w:rFonts w:ascii="Times New Roman" w:hAnsi="Times New Roman"/>
+          <w:b/>
+          <w:sz w:val="28"/>
+          <w:szCs w:val="28"/>
+          <w:lang w:val="en-US"/>
+        </w:rPr>
+        <w:t>CLK</w:t>
+      </w:r>
+      <w:r>
+        <w:rPr>
+          <w:rFonts w:ascii="Times New Roman" w:hAnsi="Times New Roman"/>
+          <w:sz w:val="28"/>
+          <w:szCs w:val="28"/>
+        </w:rPr>
+        <w:t xml:space="preserve"> - прямой динамический тактовый вход (вход синхронизации);</w:t>
+      </w:r>
+    </w:p>
+    <w:p>
+      <w:pPr>
+        <w:pStyle w:val="a3"/>
+        <w:ind w:firstLine="709"/>
+        <w:jc w:val="both"/>
+        <w:rPr>
+          <w:rFonts w:ascii="Times New Roman" w:hAnsi="Times New Roman"/>
+          <w:sz w:val="28"/>
+          <w:szCs w:val="28"/>
+        </w:rPr>
+      </w:pPr>
+      <w:r>
+        <w:rPr>
+          <w:rFonts w:ascii="Times New Roman" w:hAnsi="Times New Roman"/>
+          <w:b/>
+          <w:sz w:val="28"/>
+          <w:szCs w:val="28"/>
+          <w:lang w:val="en-US"/>
+        </w:rPr>
+        <w:t>CLR</w:t>
+      </w:r>
+      <w:r>
+        <w:rPr>
+          <w:rFonts w:ascii="Times New Roman" w:hAnsi="Times New Roman"/>
+          <w:b/>
+          <w:sz w:val="28"/>
+          <w:szCs w:val="28"/>
+        </w:rPr>
+        <w:t>’</w:t>
+      </w:r>
+      <w:r>
+        <w:rPr>
+          <w:rFonts w:ascii="Times New Roman" w:hAnsi="Times New Roman"/>
+          <w:sz w:val="28"/>
+          <w:szCs w:val="28"/>
+        </w:rPr>
+        <w:t xml:space="preserve"> - перевод регистра в исходное состояние (вход сброса) - активный уровень логический 0;</w:t>
+      </w:r>
+    </w:p>
+    <w:p>
+      <w:pPr>
+        <w:pStyle w:val="a3"/>
+        <w:ind w:firstLine="709"/>
+        <w:jc w:val="both"/>
+        <w:rPr>
+          <w:rFonts w:ascii="Times New Roman" w:hAnsi="Times New Roman"/>
+          <w:sz w:val="28"/>
+          <w:szCs w:val="28"/>
+        </w:rPr>
+      </w:pPr>
+      <w:r>
+        <w:rPr>
+          <w:rFonts w:ascii="Times New Roman" w:hAnsi="Times New Roman"/>
+          <w:b/>
+          <w:sz w:val="28"/>
+          <w:szCs w:val="28"/>
+          <w:lang w:val="en-US"/>
+        </w:rPr>
+        <w:t>SR</w:t>
+      </w:r>
+      <w:r>
+        <w:rPr>
+          <w:rFonts w:ascii="Times New Roman" w:hAnsi="Times New Roman"/>
+          <w:sz w:val="28"/>
+          <w:szCs w:val="28"/>
+        </w:rPr>
+        <w:t xml:space="preserve"> - прямой статический вход для сдвига данных вправо - активный уровень логическая 1;</w:t>
+      </w:r>
+    </w:p>
+    <w:p>
+      <w:pPr>
+        <w:pStyle w:val="a3"/>
+        <w:ind w:firstLine="709"/>
+        <w:jc w:val="both"/>
+        <w:rPr>
+          <w:rFonts w:ascii="Times New Roman" w:hAnsi="Times New Roman"/>
+          <w:sz w:val="28"/>
+          <w:szCs w:val="28"/>
+        </w:rPr>
+      </w:pPr>
+      <w:r>
+        <w:rPr>
+          <w:rFonts w:ascii="Times New Roman" w:hAnsi="Times New Roman"/>
+          <w:b/>
+          <w:sz w:val="28"/>
+          <w:szCs w:val="28"/>
+          <w:lang w:val="en-US"/>
+        </w:rPr>
+        <w:t>SL</w:t>
+      </w:r>
+      <w:r>
+        <w:rPr>
+          <w:rFonts w:ascii="Times New Roman" w:hAnsi="Times New Roman"/>
+          <w:sz w:val="28"/>
+          <w:szCs w:val="28"/>
+        </w:rPr>
+        <w:t xml:space="preserve"> - прямой статический вход для сдвига данных влево - активный уровень логическая 1;</w:t>
+      </w:r>
+    </w:p>
+    <w:p>
+      <w:pPr>
+        <w:pStyle w:val="a3"/>
+        <w:ind w:firstLine="709"/>
+        <w:jc w:val="both"/>
+        <w:rPr>
+          <w:rFonts w:ascii="Times New Roman" w:hAnsi="Times New Roman"/>
+          <w:sz w:val="28"/>
+          <w:szCs w:val="28"/>
+        </w:rPr>
+      </w:pPr>
+      <w:r>
+        <w:rPr>
+          <w:rFonts w:ascii="Times New Roman" w:hAnsi="Times New Roman"/>
+          <w:b/>
+          <w:sz w:val="28"/>
+          <w:szCs w:val="28"/>
+          <w:lang w:val="en-US"/>
+        </w:rPr>
+        <w:t>S</w:t>
+      </w:r>
+      <w:r>
+        <w:rPr>
+          <w:rFonts w:ascii="Times New Roman" w:hAnsi="Times New Roman"/>
+          <w:b/>
+          <w:sz w:val="28"/>
+          <w:szCs w:val="28"/>
+        </w:rPr>
+        <w:t>0</w:t>
+      </w:r>
+      <w:r>
+        <w:rPr>
+          <w:rFonts w:ascii="Times New Roman" w:hAnsi="Times New Roman"/>
+          <w:sz w:val="28"/>
+          <w:szCs w:val="28"/>
+        </w:rPr>
+        <w:t xml:space="preserve"> и </w:t>
+      </w:r>
+      <w:r>
+        <w:rPr>
+          <w:rFonts w:ascii="Times New Roman" w:hAnsi="Times New Roman"/>
+          <w:b/>
+          <w:sz w:val="28"/>
+          <w:szCs w:val="28"/>
+          <w:lang w:val="en-US"/>
+        </w:rPr>
+        <w:t>S</w:t>
+      </w:r>
+      <w:r>
+        <w:rPr>
+          <w:rFonts w:ascii="Times New Roman" w:hAnsi="Times New Roman"/>
+          <w:b/>
+          <w:sz w:val="28"/>
+          <w:szCs w:val="28"/>
+        </w:rPr>
+        <w:t>1</w:t>
+      </w:r>
+      <w:r>
+        <w:rPr>
+          <w:rFonts w:ascii="Times New Roman" w:hAnsi="Times New Roman"/>
+          <w:sz w:val="28"/>
+          <w:szCs w:val="28"/>
+        </w:rPr>
+        <w:t xml:space="preserve"> - входы выбора режима - активные уровни логическая 1;</w:t>
+      </w:r>
+    </w:p>
+    <w:p>
+      <w:pPr>
+        <w:pStyle w:val="a3"/>
+        <w:ind w:firstLine="709"/>
+        <w:jc w:val="both"/>
+        <w:rPr>
+          <w:rFonts w:ascii="Times New Roman" w:hAnsi="Times New Roman"/>
+          <w:sz w:val="28"/>
+          <w:szCs w:val="28"/>
+        </w:rPr>
+      </w:pPr>
+      <w:r>
+        <w:rPr>
+          <w:rFonts w:ascii="Times New Roman" w:hAnsi="Times New Roman"/>
+          <w:b/>
+          <w:sz w:val="28"/>
+          <w:szCs w:val="28"/>
+        </w:rPr>
+        <w:t xml:space="preserve">А, </w:t>
+      </w:r>
+      <w:r>
+        <w:rPr>
+          <w:rFonts w:ascii="Times New Roman" w:hAnsi="Times New Roman"/>
+          <w:b/>
+          <w:sz w:val="28"/>
+          <w:szCs w:val="28"/>
+          <w:lang w:val="en-US"/>
+        </w:rPr>
+        <w:t>B</w:t>
+      </w:r>
+      <w:r>
+        <w:rPr>
+          <w:rFonts w:ascii="Times New Roman" w:hAnsi="Times New Roman"/>
+          <w:b/>
+          <w:sz w:val="28"/>
+          <w:szCs w:val="28"/>
+        </w:rPr>
+        <w:t xml:space="preserve">, </w:t>
+      </w:r>
+      <w:r>
+        <w:rPr>
+          <w:rFonts w:ascii="Times New Roman" w:hAnsi="Times New Roman"/>
+          <w:b/>
+          <w:sz w:val="28"/>
+          <w:szCs w:val="28"/>
+          <w:lang w:val="en-US"/>
+        </w:rPr>
+        <w:t>C</w:t>
+      </w:r>
+      <w:r>
+        <w:rPr>
+          <w:rFonts w:ascii="Times New Roman" w:hAnsi="Times New Roman"/>
+          <w:b/>
+          <w:sz w:val="28"/>
+          <w:szCs w:val="28"/>
+        </w:rPr>
+        <w:t xml:space="preserve">, </w:t>
+      </w:r>
+      <w:r>
+        <w:rPr>
+          <w:rFonts w:ascii="Times New Roman" w:hAnsi="Times New Roman"/>
+          <w:b/>
+          <w:sz w:val="28"/>
+          <w:szCs w:val="28"/>
+          <w:lang w:val="en-US"/>
+        </w:rPr>
+        <w:t>D</w:t>
+      </w:r>
+      <w:r>
+        <w:rPr>
+          <w:rFonts w:ascii="Times New Roman" w:hAnsi="Times New Roman"/>
+          <w:sz w:val="28"/>
+          <w:szCs w:val="28"/>
+        </w:rPr>
+        <w:t xml:space="preserve"> - информационные входы; А – старший разряд;</w:t>
+      </w:r>
+    </w:p>
+    <w:p>
+      <w:pPr>
         <w:rPr>
           <w:lang w:val="ru-BY"/>
         </w:rPr>
       </w:pPr>
+      <w:r>
+        <w:rPr>
+          <w:rFonts w:ascii="Times New Roman" w:hAnsi="Times New Roman"/>
+          <w:b/>
+          <w:sz w:val="28"/>
+          <w:szCs w:val="28"/>
+          <w:lang w:val="en-US"/>
+        </w:rPr>
+        <w:t>QA</w:t>
+      </w:r>
+      <w:r>
+        <w:rPr>
+          <w:rFonts w:ascii="Times New Roman" w:hAnsi="Times New Roman"/>
+          <w:b/>
+          <w:sz w:val="28"/>
+          <w:szCs w:val="28"/>
+        </w:rPr>
+        <w:t xml:space="preserve">, </w:t>
+      </w:r>
+      <w:r>
+        <w:rPr>
+          <w:rFonts w:ascii="Times New Roman" w:hAnsi="Times New Roman"/>
+          <w:b/>
+          <w:sz w:val="28"/>
+          <w:szCs w:val="28"/>
+          <w:lang w:val="en-US"/>
+        </w:rPr>
+        <w:t>QB</w:t>
+      </w:r>
+      <w:r>
+        <w:rPr>
+          <w:rFonts w:ascii="Times New Roman" w:hAnsi="Times New Roman"/>
+          <w:b/>
+          <w:sz w:val="28"/>
+          <w:szCs w:val="28"/>
+        </w:rPr>
+        <w:t xml:space="preserve">, </w:t>
+      </w:r>
+      <w:r>
+        <w:rPr>
+          <w:rFonts w:ascii="Times New Roman" w:hAnsi="Times New Roman"/>
+          <w:b/>
+          <w:sz w:val="28"/>
+          <w:szCs w:val="28"/>
+          <w:lang w:val="en-US"/>
+        </w:rPr>
+        <w:t>QC</w:t>
+      </w:r>
+      <w:r>
+        <w:rPr>
+          <w:rFonts w:ascii="Times New Roman" w:hAnsi="Times New Roman"/>
+          <w:b/>
+          <w:sz w:val="28"/>
+          <w:szCs w:val="28"/>
+        </w:rPr>
+        <w:t xml:space="preserve">, </w:t>
+      </w:r>
+      <w:r>
+        <w:rPr>
+          <w:rFonts w:ascii="Times New Roman" w:hAnsi="Times New Roman"/>
+          <w:b/>
+          <w:sz w:val="28"/>
+          <w:szCs w:val="28"/>
+          <w:lang w:val="en-US"/>
+        </w:rPr>
+        <w:t>QD</w:t>
+      </w:r>
+      <w:r>
+        <w:rPr>
+          <w:rFonts w:ascii="Times New Roman" w:hAnsi="Times New Roman"/>
+          <w:sz w:val="28"/>
+          <w:szCs w:val="28"/>
+        </w:rPr>
+        <w:t xml:space="preserve"> - информационные выходы.</w:t>
+      </w:r>
     </w:p>
     <w:sectPr>
       <w:pgSz w:w="11906" w:h="16838"/>

--- a/Labs/Lab05/Отчёт.docx
+++ b/Labs/Lab05/Отчёт.docx
@@ -2174,15 +2174,17 @@
                 <w:rFonts w:ascii="Times New Roman" w:hAnsi="Times New Roman"/>
                 <w:sz w:val="28"/>
                 <w:szCs w:val="28"/>
-              </w:rPr>
-            </w:pPr>
-            <w:r>
-              <w:rPr>
-                <w:rFonts w:ascii="Times New Roman" w:hAnsi="Times New Roman"/>
-                <w:sz w:val="28"/>
-                <w:szCs w:val="28"/>
-              </w:rPr>
-              <w:t>0</w:t>
+                <w:lang w:val="en-US"/>
+              </w:rPr>
+            </w:pPr>
+            <w:r>
+              <w:rPr>
+                <w:rFonts w:ascii="Times New Roman" w:hAnsi="Times New Roman"/>
+                <w:sz w:val="28"/>
+                <w:szCs w:val="28"/>
+                <w:lang w:val="en-US"/>
+              </w:rPr>
+              <w:t>1</w:t>
             </w:r>
           </w:p>
         </w:tc>
@@ -2216,7 +2218,7 @@
                 <w:szCs w:val="28"/>
                 <w:lang w:val="en-US"/>
               </w:rPr>
-              <w:t>0</w:t>
+              <w:t>1</w:t>
             </w:r>
           </w:p>
         </w:tc>
@@ -2444,15 +2446,17 @@
                 <w:rFonts w:ascii="Times New Roman" w:hAnsi="Times New Roman"/>
                 <w:sz w:val="28"/>
                 <w:szCs w:val="28"/>
-              </w:rPr>
-            </w:pPr>
-            <w:r>
-              <w:rPr>
-                <w:rFonts w:ascii="Times New Roman" w:hAnsi="Times New Roman"/>
-                <w:sz w:val="28"/>
-                <w:szCs w:val="28"/>
-              </w:rPr>
-              <w:t>0</w:t>
+                <w:lang w:val="en-US"/>
+              </w:rPr>
+            </w:pPr>
+            <w:r>
+              <w:rPr>
+                <w:rFonts w:ascii="Times New Roman" w:hAnsi="Times New Roman"/>
+                <w:sz w:val="28"/>
+                <w:szCs w:val="28"/>
+                <w:lang w:val="en-US"/>
+              </w:rPr>
+              <w:t>1</w:t>
             </w:r>
           </w:p>
         </w:tc>
@@ -2590,6 +2594,74 @@
                 <w:szCs w:val="28"/>
                 <w:lang w:val="en-US"/>
               </w:rPr>
+              <w:t>0</w:t>
+            </w:r>
+          </w:p>
+        </w:tc>
+        <w:tc>
+          <w:tcPr>
+            <w:tcW w:w="1384" w:type="dxa"/>
+            <w:tcBorders>
+              <w:top w:val="single" w:sz="6" w:space="0" w:color="auto"/>
+              <w:left w:val="nil"/>
+              <w:bottom w:val="single" w:sz="6" w:space="0" w:color="auto"/>
+              <w:right w:val="single" w:sz="6" w:space="0" w:color="auto"/>
+            </w:tcBorders>
+            <w:hideMark/>
+          </w:tcPr>
+          <w:p>
+            <w:pPr>
+              <w:pStyle w:val="a3"/>
+              <w:spacing w:line="256" w:lineRule="auto"/>
+              <w:jc w:val="center"/>
+              <w:rPr>
+                <w:rFonts w:ascii="Times New Roman" w:hAnsi="Times New Roman"/>
+                <w:sz w:val="28"/>
+                <w:szCs w:val="28"/>
+                <w:lang w:val="en-US"/>
+              </w:rPr>
+            </w:pPr>
+            <w:r>
+              <w:rPr>
+                <w:rFonts w:ascii="Times New Roman" w:hAnsi="Times New Roman"/>
+                <w:sz w:val="28"/>
+                <w:szCs w:val="28"/>
+                <w:lang w:val="en-US"/>
+              </w:rPr>
+              <w:t>0</w:t>
+            </w:r>
+          </w:p>
+        </w:tc>
+        <w:tc>
+          <w:tcPr>
+            <w:tcW w:w="1384" w:type="dxa"/>
+            <w:tcBorders>
+              <w:top w:val="single" w:sz="6" w:space="0" w:color="auto"/>
+              <w:left w:val="nil"/>
+              <w:bottom w:val="single" w:sz="6" w:space="0" w:color="auto"/>
+              <w:right w:val="single" w:sz="6" w:space="0" w:color="auto"/>
+            </w:tcBorders>
+            <w:hideMark/>
+          </w:tcPr>
+          <w:p>
+            <w:pPr>
+              <w:pStyle w:val="a3"/>
+              <w:spacing w:line="256" w:lineRule="auto"/>
+              <w:jc w:val="center"/>
+              <w:rPr>
+                <w:rFonts w:ascii="Times New Roman" w:hAnsi="Times New Roman"/>
+                <w:sz w:val="28"/>
+                <w:szCs w:val="28"/>
+                <w:lang w:val="en-US"/>
+              </w:rPr>
+            </w:pPr>
+            <w:r>
+              <w:rPr>
+                <w:rFonts w:ascii="Times New Roman" w:hAnsi="Times New Roman"/>
+                <w:sz w:val="28"/>
+                <w:szCs w:val="28"/>
+                <w:lang w:val="en-US"/>
+              </w:rPr>
               <w:t>1</w:t>
             </w:r>
           </w:p>
@@ -2625,72 +2697,6 @@
                 <w:lang w:val="en-US"/>
               </w:rPr>
               <w:t>1</w:t>
-            </w:r>
-          </w:p>
-        </w:tc>
-        <w:tc>
-          <w:tcPr>
-            <w:tcW w:w="1384" w:type="dxa"/>
-            <w:tcBorders>
-              <w:top w:val="single" w:sz="6" w:space="0" w:color="auto"/>
-              <w:left w:val="nil"/>
-              <w:bottom w:val="single" w:sz="6" w:space="0" w:color="auto"/>
-              <w:right w:val="single" w:sz="6" w:space="0" w:color="auto"/>
-            </w:tcBorders>
-            <w:hideMark/>
-          </w:tcPr>
-          <w:p>
-            <w:pPr>
-              <w:pStyle w:val="a3"/>
-              <w:spacing w:line="256" w:lineRule="auto"/>
-              <w:jc w:val="center"/>
-              <w:rPr>
-                <w:rFonts w:ascii="Times New Roman" w:hAnsi="Times New Roman"/>
-                <w:sz w:val="28"/>
-                <w:szCs w:val="28"/>
-                <w:lang w:val="en-US"/>
-              </w:rPr>
-            </w:pPr>
-            <w:r>
-              <w:rPr>
-                <w:rFonts w:ascii="Times New Roman" w:hAnsi="Times New Roman"/>
-                <w:sz w:val="28"/>
-                <w:szCs w:val="28"/>
-                <w:lang w:val="en-US"/>
-              </w:rPr>
-              <w:t>1</w:t>
-            </w:r>
-          </w:p>
-        </w:tc>
-        <w:tc>
-          <w:tcPr>
-            <w:tcW w:w="1384" w:type="dxa"/>
-            <w:tcBorders>
-              <w:top w:val="single" w:sz="6" w:space="0" w:color="auto"/>
-              <w:left w:val="nil"/>
-              <w:bottom w:val="single" w:sz="6" w:space="0" w:color="auto"/>
-              <w:right w:val="single" w:sz="6" w:space="0" w:color="auto"/>
-            </w:tcBorders>
-            <w:hideMark/>
-          </w:tcPr>
-          <w:p>
-            <w:pPr>
-              <w:pStyle w:val="a3"/>
-              <w:spacing w:line="256" w:lineRule="auto"/>
-              <w:jc w:val="center"/>
-              <w:rPr>
-                <w:rFonts w:ascii="Times New Roman" w:hAnsi="Times New Roman"/>
-                <w:sz w:val="28"/>
-                <w:szCs w:val="28"/>
-              </w:rPr>
-            </w:pPr>
-            <w:r>
-              <w:rPr>
-                <w:rFonts w:ascii="Times New Roman" w:hAnsi="Times New Roman"/>
-                <w:sz w:val="28"/>
-                <w:szCs w:val="28"/>
-              </w:rPr>
-              <w:t>0</w:t>
             </w:r>
           </w:p>
         </w:tc>
@@ -2862,13 +2868,47 @@
                 <w:szCs w:val="28"/>
                 <w:lang w:val="en-US"/>
               </w:rPr>
+              <w:t>0</w:t>
+            </w:r>
+          </w:p>
+        </w:tc>
+        <w:tc>
+          <w:tcPr>
+            <w:tcW w:w="1384" w:type="dxa"/>
+            <w:tcBorders>
+              <w:top w:val="single" w:sz="6" w:space="0" w:color="auto"/>
+              <w:left w:val="nil"/>
+              <w:bottom w:val="single" w:sz="6" w:space="0" w:color="auto"/>
+              <w:right w:val="single" w:sz="6" w:space="0" w:color="auto"/>
+            </w:tcBorders>
+            <w:hideMark/>
+          </w:tcPr>
+          <w:p>
+            <w:pPr>
+              <w:pStyle w:val="a3"/>
+              <w:spacing w:line="256" w:lineRule="auto"/>
+              <w:jc w:val="center"/>
+              <w:rPr>
+                <w:rFonts w:ascii="Times New Roman" w:hAnsi="Times New Roman"/>
+                <w:sz w:val="28"/>
+                <w:szCs w:val="28"/>
+                <w:lang w:val="en-US"/>
+              </w:rPr>
+            </w:pPr>
+            <w:r>
+              <w:rPr>
+                <w:rFonts w:ascii="Times New Roman" w:hAnsi="Times New Roman"/>
+                <w:sz w:val="28"/>
+                <w:szCs w:val="28"/>
+                <w:lang w:val="en-US"/>
+              </w:rPr>
               <w:t>1</w:t>
             </w:r>
           </w:p>
         </w:tc>
         <w:tc>
           <w:tcPr>
-            <w:tcW w:w="1384" w:type="dxa"/>
+            <w:tcW w:w="1227" w:type="dxa"/>
             <w:tcBorders>
               <w:top w:val="single" w:sz="6" w:space="0" w:color="auto"/>
               <w:left w:val="nil"/>
@@ -2895,230 +2935,6 @@
                 <w:sz w:val="28"/>
                 <w:szCs w:val="28"/>
                 <w:lang w:val="en-US"/>
-              </w:rPr>
-              <w:t>1</w:t>
-            </w:r>
-          </w:p>
-        </w:tc>
-        <w:tc>
-          <w:tcPr>
-            <w:tcW w:w="1227" w:type="dxa"/>
-            <w:tcBorders>
-              <w:top w:val="single" w:sz="6" w:space="0" w:color="auto"/>
-              <w:left w:val="nil"/>
-              <w:bottom w:val="single" w:sz="6" w:space="0" w:color="auto"/>
-              <w:right w:val="single" w:sz="6" w:space="0" w:color="auto"/>
-            </w:tcBorders>
-            <w:hideMark/>
-          </w:tcPr>
-          <w:p>
-            <w:pPr>
-              <w:pStyle w:val="a3"/>
-              <w:spacing w:line="256" w:lineRule="auto"/>
-              <w:jc w:val="center"/>
-              <w:rPr>
-                <w:rFonts w:ascii="Times New Roman" w:hAnsi="Times New Roman"/>
-                <w:sz w:val="28"/>
-                <w:szCs w:val="28"/>
-              </w:rPr>
-            </w:pPr>
-            <w:r>
-              <w:rPr>
-                <w:rFonts w:ascii="Times New Roman" w:hAnsi="Times New Roman"/>
-                <w:sz w:val="28"/>
-                <w:szCs w:val="28"/>
-              </w:rPr>
-              <w:t>0</w:t>
-            </w:r>
-          </w:p>
-        </w:tc>
-      </w:tr>
-      <w:tr>
-        <w:trPr>
-          <w:trHeight w:val="336"/>
-          <w:jc w:val="center"/>
-        </w:trPr>
-        <w:tc>
-          <w:tcPr>
-            <w:tcW w:w="2119" w:type="dxa"/>
-            <w:tcBorders>
-              <w:top w:val="single" w:sz="6" w:space="0" w:color="auto"/>
-              <w:left w:val="single" w:sz="6" w:space="0" w:color="auto"/>
-              <w:bottom w:val="single" w:sz="4" w:space="0" w:color="auto"/>
-              <w:right w:val="single" w:sz="6" w:space="0" w:color="auto"/>
-            </w:tcBorders>
-          </w:tcPr>
-          <w:p>
-            <w:pPr>
-              <w:pStyle w:val="a3"/>
-              <w:spacing w:line="256" w:lineRule="auto"/>
-              <w:jc w:val="center"/>
-              <w:rPr>
-                <w:rFonts w:ascii="Times New Roman" w:hAnsi="Times New Roman"/>
-                <w:sz w:val="28"/>
-                <w:szCs w:val="28"/>
-              </w:rPr>
-            </w:pPr>
-            <w:r>
-              <w:rPr>
-                <w:rFonts w:ascii="Times New Roman" w:hAnsi="Times New Roman"/>
-                <w:sz w:val="28"/>
-                <w:szCs w:val="28"/>
-              </w:rPr>
-              <w:t>6</w:t>
-            </w:r>
-          </w:p>
-        </w:tc>
-        <w:tc>
-          <w:tcPr>
-            <w:tcW w:w="2027" w:type="dxa"/>
-            <w:tcBorders>
-              <w:top w:val="single" w:sz="6" w:space="0" w:color="auto"/>
-              <w:left w:val="nil"/>
-              <w:bottom w:val="single" w:sz="4" w:space="0" w:color="auto"/>
-              <w:right w:val="single" w:sz="6" w:space="0" w:color="auto"/>
-            </w:tcBorders>
-          </w:tcPr>
-          <w:p>
-            <w:pPr>
-              <w:pStyle w:val="a3"/>
-              <w:spacing w:line="256" w:lineRule="auto"/>
-              <w:jc w:val="center"/>
-              <w:rPr>
-                <w:rFonts w:ascii="Times New Roman" w:hAnsi="Times New Roman"/>
-                <w:sz w:val="28"/>
-                <w:szCs w:val="28"/>
-              </w:rPr>
-            </w:pPr>
-            <w:r>
-              <w:rPr>
-                <w:rFonts w:ascii="Times New Roman" w:hAnsi="Times New Roman"/>
-                <w:sz w:val="28"/>
-                <w:szCs w:val="28"/>
-              </w:rPr>
-              <w:t>0</w:t>
-            </w:r>
-          </w:p>
-        </w:tc>
-        <w:tc>
-          <w:tcPr>
-            <w:tcW w:w="1384" w:type="dxa"/>
-            <w:tcBorders>
-              <w:top w:val="single" w:sz="6" w:space="0" w:color="auto"/>
-              <w:left w:val="nil"/>
-              <w:bottom w:val="single" w:sz="4" w:space="0" w:color="auto"/>
-              <w:right w:val="single" w:sz="6" w:space="0" w:color="auto"/>
-            </w:tcBorders>
-          </w:tcPr>
-          <w:p>
-            <w:pPr>
-              <w:pStyle w:val="a3"/>
-              <w:spacing w:line="256" w:lineRule="auto"/>
-              <w:jc w:val="center"/>
-              <w:rPr>
-                <w:rFonts w:ascii="Times New Roman" w:hAnsi="Times New Roman"/>
-                <w:sz w:val="28"/>
-                <w:szCs w:val="28"/>
-              </w:rPr>
-            </w:pPr>
-            <w:r>
-              <w:rPr>
-                <w:rFonts w:ascii="Times New Roman" w:hAnsi="Times New Roman"/>
-                <w:sz w:val="28"/>
-                <w:szCs w:val="28"/>
-              </w:rPr>
-              <w:t>0</w:t>
-            </w:r>
-          </w:p>
-        </w:tc>
-        <w:tc>
-          <w:tcPr>
-            <w:tcW w:w="1384" w:type="dxa"/>
-            <w:tcBorders>
-              <w:top w:val="single" w:sz="6" w:space="0" w:color="auto"/>
-              <w:left w:val="nil"/>
-              <w:bottom w:val="single" w:sz="4" w:space="0" w:color="auto"/>
-              <w:right w:val="single" w:sz="6" w:space="0" w:color="auto"/>
-            </w:tcBorders>
-          </w:tcPr>
-          <w:p>
-            <w:pPr>
-              <w:pStyle w:val="a3"/>
-              <w:spacing w:line="256" w:lineRule="auto"/>
-              <w:jc w:val="center"/>
-              <w:rPr>
-                <w:rFonts w:ascii="Times New Roman" w:hAnsi="Times New Roman"/>
-                <w:sz w:val="28"/>
-                <w:szCs w:val="28"/>
-              </w:rPr>
-            </w:pPr>
-            <w:r>
-              <w:rPr>
-                <w:rFonts w:ascii="Times New Roman" w:hAnsi="Times New Roman"/>
-                <w:sz w:val="28"/>
-                <w:szCs w:val="28"/>
-              </w:rPr>
-              <w:t>0</w:t>
-            </w:r>
-          </w:p>
-        </w:tc>
-        <w:tc>
-          <w:tcPr>
-            <w:tcW w:w="1384" w:type="dxa"/>
-            <w:tcBorders>
-              <w:top w:val="single" w:sz="6" w:space="0" w:color="auto"/>
-              <w:left w:val="nil"/>
-              <w:bottom w:val="single" w:sz="4" w:space="0" w:color="auto"/>
-              <w:right w:val="single" w:sz="6" w:space="0" w:color="auto"/>
-            </w:tcBorders>
-          </w:tcPr>
-          <w:p>
-            <w:pPr>
-              <w:pStyle w:val="a3"/>
-              <w:spacing w:line="256" w:lineRule="auto"/>
-              <w:jc w:val="center"/>
-              <w:rPr>
-                <w:rFonts w:ascii="Times New Roman" w:hAnsi="Times New Roman"/>
-                <w:sz w:val="28"/>
-                <w:szCs w:val="28"/>
-              </w:rPr>
-            </w:pPr>
-            <w:r>
-              <w:rPr>
-                <w:rFonts w:ascii="Times New Roman" w:hAnsi="Times New Roman"/>
-                <w:sz w:val="28"/>
-                <w:szCs w:val="28"/>
-              </w:rPr>
-              <w:t>1</w:t>
-            </w:r>
-          </w:p>
-        </w:tc>
-        <w:tc>
-          <w:tcPr>
-            <w:tcW w:w="1227" w:type="dxa"/>
-            <w:tcBorders>
-              <w:top w:val="single" w:sz="6" w:space="0" w:color="auto"/>
-              <w:left w:val="nil"/>
-              <w:bottom w:val="single" w:sz="4" w:space="0" w:color="auto"/>
-              <w:right w:val="single" w:sz="6" w:space="0" w:color="auto"/>
-            </w:tcBorders>
-          </w:tcPr>
-          <w:p>
-            <w:pPr>
-              <w:pStyle w:val="a3"/>
-              <w:spacing w:line="256" w:lineRule="auto"/>
-              <w:jc w:val="center"/>
-              <w:rPr>
-                <w:rFonts w:ascii="Times New Roman" w:hAnsi="Times New Roman"/>
-                <w:sz w:val="28"/>
-                <w:szCs w:val="28"/>
-              </w:rPr>
-            </w:pPr>
-            <w:r>
-              <w:rPr>
-                <w:rFonts w:ascii="Times New Roman" w:hAnsi="Times New Roman"/>
-                <w:sz w:val="28"/>
-                <w:szCs w:val="28"/>
               </w:rPr>
               <w:t>1</w:t>
             </w:r>
